--- a/DBMS PROJECT OVERVIEW.docx
+++ b/DBMS PROJECT OVERVIEW.docx
@@ -466,11 +466,103 @@
     </w:p>
     <w:p>
       <w:pPr>
-        <w:pStyle w:val="ListParagraph"/>
-        <w:numPr>
-          <w:ilvl w:val="0"/>
-          <w:numId w:val="2"/>
-        </w:numPr>
+        <w:rPr>
+          <w:sz w:val="28"/>
+          <w:szCs w:val="28"/>
+        </w:rPr>
+      </w:pPr>
+      <w:r>
+        <w:rPr>
+          <w:sz w:val="28"/>
+          <w:szCs w:val="28"/>
+        </w:rPr>
+        <w:t>FOR SEARCH BY ROUTE:</w:t>
+      </w:r>
+    </w:p>
+    <w:p>
+      <w:pPr>
+        <w:pStyle w:val="ListParagraph"/>
+        <w:numPr>
+          <w:ilvl w:val="0"/>
+          <w:numId w:val="3"/>
+        </w:numPr>
+        <w:rPr>
+          <w:sz w:val="28"/>
+          <w:szCs w:val="28"/>
+        </w:rPr>
+      </w:pPr>
+      <w:r>
+        <w:rPr>
+          <w:sz w:val="28"/>
+          <w:szCs w:val="28"/>
+        </w:rPr>
+        <w:t>AIRLINE NAME</w:t>
+      </w:r>
+    </w:p>
+    <w:p>
+      <w:pPr>
+        <w:pStyle w:val="ListParagraph"/>
+        <w:numPr>
+          <w:ilvl w:val="0"/>
+          <w:numId w:val="3"/>
+        </w:numPr>
+        <w:rPr>
+          <w:sz w:val="28"/>
+          <w:szCs w:val="28"/>
+        </w:rPr>
+      </w:pPr>
+      <w:r>
+        <w:rPr>
+          <w:sz w:val="28"/>
+          <w:szCs w:val="28"/>
+        </w:rPr>
+        <w:t>FLIGHT ICAO NUMBER</w:t>
+      </w:r>
+    </w:p>
+    <w:p>
+      <w:pPr>
+        <w:pStyle w:val="ListParagraph"/>
+        <w:numPr>
+          <w:ilvl w:val="0"/>
+          <w:numId w:val="3"/>
+        </w:numPr>
+        <w:rPr>
+          <w:sz w:val="28"/>
+          <w:szCs w:val="28"/>
+        </w:rPr>
+      </w:pPr>
+      <w:r>
+        <w:rPr>
+          <w:sz w:val="28"/>
+          <w:szCs w:val="28"/>
+        </w:rPr>
+        <w:t>AIRCRAFT INFO</w:t>
+      </w:r>
+    </w:p>
+    <w:p>
+      <w:pPr>
+        <w:pStyle w:val="ListParagraph"/>
+        <w:numPr>
+          <w:ilvl w:val="0"/>
+          <w:numId w:val="3"/>
+        </w:numPr>
+        <w:rPr>
+          <w:sz w:val="28"/>
+          <w:szCs w:val="28"/>
+        </w:rPr>
+      </w:pPr>
+      <w:r>
+        <w:rPr>
+          <w:sz w:val="28"/>
+          <w:szCs w:val="28"/>
+        </w:rPr>
+        <w:t>STATUS</w:t>
+      </w:r>
+    </w:p>
+    <w:p>
+      <w:pPr>
+        <w:pStyle w:val="ListParagraph"/>
+        <w:ind w:left="2160"/>
         <w:rPr>
           <w:sz w:val="28"/>
           <w:szCs w:val="28"/>
@@ -611,6 +703,119 @@
     </w:lvl>
   </w:abstractNum>
   <w:abstractNum w:abstractNumId="1" w15:restartNumberingAfterBreak="0">
+    <w:nsid w:val="4B635AE1"/>
+    <w:multiLevelType w:val="hybridMultilevel"/>
+    <w:tmpl w:val="4EA0E346"/>
+    <w:lvl w:ilvl="0" w:tplc="04090001">
+      <w:start w:val="1"/>
+      <w:numFmt w:val="bullet"/>
+      <w:lvlText w:val=""/>
+      <w:lvlJc w:val="left"/>
+      <w:pPr>
+        <w:ind w:left="2160" w:hanging="360"/>
+      </w:pPr>
+      <w:rPr>
+        <w:rFonts w:ascii="Symbol" w:hAnsi="Symbol" w:hint="default"/>
+      </w:rPr>
+    </w:lvl>
+    <w:lvl w:ilvl="1" w:tplc="04090003" w:tentative="1">
+      <w:start w:val="1"/>
+      <w:numFmt w:val="bullet"/>
+      <w:lvlText w:val="o"/>
+      <w:lvlJc w:val="left"/>
+      <w:pPr>
+        <w:ind w:left="2880" w:hanging="360"/>
+      </w:pPr>
+      <w:rPr>
+        <w:rFonts w:ascii="Courier New" w:hAnsi="Courier New" w:cs="Courier New" w:hint="default"/>
+      </w:rPr>
+    </w:lvl>
+    <w:lvl w:ilvl="2" w:tplc="04090005" w:tentative="1">
+      <w:start w:val="1"/>
+      <w:numFmt w:val="bullet"/>
+      <w:lvlText w:val=""/>
+      <w:lvlJc w:val="left"/>
+      <w:pPr>
+        <w:ind w:left="3600" w:hanging="360"/>
+      </w:pPr>
+      <w:rPr>
+        <w:rFonts w:ascii="Wingdings" w:hAnsi="Wingdings" w:hint="default"/>
+      </w:rPr>
+    </w:lvl>
+    <w:lvl w:ilvl="3" w:tplc="04090001" w:tentative="1">
+      <w:start w:val="1"/>
+      <w:numFmt w:val="bullet"/>
+      <w:lvlText w:val=""/>
+      <w:lvlJc w:val="left"/>
+      <w:pPr>
+        <w:ind w:left="4320" w:hanging="360"/>
+      </w:pPr>
+      <w:rPr>
+        <w:rFonts w:ascii="Symbol" w:hAnsi="Symbol" w:hint="default"/>
+      </w:rPr>
+    </w:lvl>
+    <w:lvl w:ilvl="4" w:tplc="04090003" w:tentative="1">
+      <w:start w:val="1"/>
+      <w:numFmt w:val="bullet"/>
+      <w:lvlText w:val="o"/>
+      <w:lvlJc w:val="left"/>
+      <w:pPr>
+        <w:ind w:left="5040" w:hanging="360"/>
+      </w:pPr>
+      <w:rPr>
+        <w:rFonts w:ascii="Courier New" w:hAnsi="Courier New" w:cs="Courier New" w:hint="default"/>
+      </w:rPr>
+    </w:lvl>
+    <w:lvl w:ilvl="5" w:tplc="04090005" w:tentative="1">
+      <w:start w:val="1"/>
+      <w:numFmt w:val="bullet"/>
+      <w:lvlText w:val=""/>
+      <w:lvlJc w:val="left"/>
+      <w:pPr>
+        <w:ind w:left="5760" w:hanging="360"/>
+      </w:pPr>
+      <w:rPr>
+        <w:rFonts w:ascii="Wingdings" w:hAnsi="Wingdings" w:hint="default"/>
+      </w:rPr>
+    </w:lvl>
+    <w:lvl w:ilvl="6" w:tplc="04090001" w:tentative="1">
+      <w:start w:val="1"/>
+      <w:numFmt w:val="bullet"/>
+      <w:lvlText w:val=""/>
+      <w:lvlJc w:val="left"/>
+      <w:pPr>
+        <w:ind w:left="6480" w:hanging="360"/>
+      </w:pPr>
+      <w:rPr>
+        <w:rFonts w:ascii="Symbol" w:hAnsi="Symbol" w:hint="default"/>
+      </w:rPr>
+    </w:lvl>
+    <w:lvl w:ilvl="7" w:tplc="04090003" w:tentative="1">
+      <w:start w:val="1"/>
+      <w:numFmt w:val="bullet"/>
+      <w:lvlText w:val="o"/>
+      <w:lvlJc w:val="left"/>
+      <w:pPr>
+        <w:ind w:left="7200" w:hanging="360"/>
+      </w:pPr>
+      <w:rPr>
+        <w:rFonts w:ascii="Courier New" w:hAnsi="Courier New" w:cs="Courier New" w:hint="default"/>
+      </w:rPr>
+    </w:lvl>
+    <w:lvl w:ilvl="8" w:tplc="04090005" w:tentative="1">
+      <w:start w:val="1"/>
+      <w:numFmt w:val="bullet"/>
+      <w:lvlText w:val=""/>
+      <w:lvlJc w:val="left"/>
+      <w:pPr>
+        <w:ind w:left="7920" w:hanging="360"/>
+      </w:pPr>
+      <w:rPr>
+        <w:rFonts w:ascii="Wingdings" w:hAnsi="Wingdings" w:hint="default"/>
+      </w:rPr>
+    </w:lvl>
+  </w:abstractNum>
+  <w:abstractNum w:abstractNumId="2" w15:restartNumberingAfterBreak="0">
     <w:nsid w:val="6F6A7818"/>
     <w:multiLevelType w:val="hybridMultilevel"/>
     <w:tmpl w:val="1F927744"/>
@@ -727,6 +932,9 @@
     <w:abstractNumId w:val="0"/>
   </w:num>
   <w:num w:numId="2">
+    <w:abstractNumId w:val="2"/>
+  </w:num>
+  <w:num w:numId="3">
     <w:abstractNumId w:val="1"/>
   </w:num>
 </w:numbering>
